--- a/error130421 (2).docx
+++ b/error130421 (2).docx
@@ -168,6 +168,7 @@
       <w:r>
         <w:rPr>
           <w:rFonts w:ascii="Courier New" w:hAnsi="Courier New" w:cs="Courier New"/>
+          <w:highlight w:val="green"/>
         </w:rPr>
         <w:t xml:space="preserve">- при двойном клике на строке заключения открывать директорию с заключением. (При </w:t>
       </w:r>
@@ -175,6 +176,7 @@
       <w:r>
         <w:rPr>
           <w:rFonts w:ascii="Courier New" w:hAnsi="Courier New" w:cs="Courier New"/>
+          <w:highlight w:val="green"/>
         </w:rPr>
         <w:t>отсутсвии</w:t>
       </w:r>
@@ -182,56 +184,292 @@
       <w:r>
         <w:rPr>
           <w:rFonts w:ascii="Courier New" w:hAnsi="Courier New" w:cs="Courier New"/>
-        </w:rPr>
-        <w:t xml:space="preserve"> предупреждать о необходимости сформировать файл) </w:t>
-      </w:r>
-    </w:p>
-    <w:p>
-      <w:pPr>
-        <w:pStyle w:val="a3"/>
-        <w:rPr>
-          <w:rFonts w:ascii="Courier New" w:hAnsi="Courier New" w:cs="Courier New"/>
-          <w:highlight w:val="green"/>
+          <w:highlight w:val="green"/>
+        </w:rPr>
+        <w:t xml:space="preserve"> предупреждать о необходимости сформировать файл)</w:t>
+      </w:r>
+      <w:r>
+        <w:rPr>
+          <w:rFonts w:ascii="Courier New" w:hAnsi="Courier New" w:cs="Courier New"/>
+        </w:rPr>
+        <w:t xml:space="preserve"> </w:t>
+      </w:r>
+    </w:p>
+    <w:p>
+      <w:pPr>
+        <w:pStyle w:val="a3"/>
+        <w:rPr>
+          <w:rFonts w:ascii="Courier New" w:hAnsi="Courier New" w:cs="Courier New"/>
+          <w:highlight w:val="green"/>
+        </w:rPr>
+      </w:pPr>
+      <w:r>
+        <w:rPr>
+          <w:rFonts w:ascii="Courier New" w:hAnsi="Courier New" w:cs="Courier New"/>
+          <w:highlight w:val="green"/>
+        </w:rPr>
+        <w:t xml:space="preserve">- Авторизация - Номер СЭД </w:t>
+      </w:r>
+      <w:proofErr w:type="spellStart"/>
+      <w:r>
+        <w:rPr>
+          <w:rFonts w:ascii="Courier New" w:hAnsi="Courier New" w:cs="Courier New"/>
+          <w:highlight w:val="green"/>
+        </w:rPr>
+        <w:t>длинее</w:t>
+      </w:r>
+      <w:proofErr w:type="spellEnd"/>
+      <w:r>
+        <w:rPr>
+          <w:rFonts w:ascii="Courier New" w:hAnsi="Courier New" w:cs="Courier New"/>
+          <w:highlight w:val="green"/>
+        </w:rPr>
+        <w:t xml:space="preserve"> на 4 символа </w:t>
+      </w:r>
+    </w:p>
+    <w:p>
+      <w:pPr>
+        <w:pStyle w:val="a3"/>
+        <w:rPr>
+          <w:rFonts w:ascii="Courier New" w:hAnsi="Courier New" w:cs="Courier New"/>
+        </w:rPr>
+      </w:pPr>
+      <w:r>
+        <w:rPr>
+          <w:rFonts w:ascii="Courier New" w:hAnsi="Courier New" w:cs="Courier New"/>
+          <w:highlight w:val="green"/>
+        </w:rPr>
+        <w:t xml:space="preserve">   </w:t>
+      </w:r>
+      <w:proofErr w:type="spellStart"/>
+      <w:r>
+        <w:rPr>
+          <w:rFonts w:ascii="Courier New" w:hAnsi="Courier New" w:cs="Courier New"/>
+          <w:highlight w:val="green"/>
+        </w:rPr>
+        <w:t>Соответсвенно</w:t>
+      </w:r>
+      <w:proofErr w:type="spellEnd"/>
+      <w:r>
+        <w:rPr>
+          <w:rFonts w:ascii="Courier New" w:hAnsi="Courier New" w:cs="Courier New"/>
+          <w:highlight w:val="green"/>
+        </w:rPr>
+        <w:t xml:space="preserve"> ИНН </w:t>
+      </w:r>
+      <w:proofErr w:type="spellStart"/>
+      <w:r>
+        <w:rPr>
+          <w:rFonts w:ascii="Courier New" w:hAnsi="Courier New" w:cs="Courier New"/>
+          <w:highlight w:val="green"/>
+        </w:rPr>
+        <w:t>длинее</w:t>
+      </w:r>
+      <w:proofErr w:type="spellEnd"/>
+      <w:r>
+        <w:rPr>
+          <w:rFonts w:ascii="Courier New" w:hAnsi="Courier New" w:cs="Courier New"/>
+          <w:highlight w:val="green"/>
+        </w:rPr>
+        <w:t>.</w:t>
+      </w:r>
+      <w:r>
+        <w:rPr>
+          <w:rFonts w:ascii="Courier New" w:hAnsi="Courier New" w:cs="Courier New"/>
+        </w:rPr>
+        <w:t xml:space="preserve"> </w:t>
+      </w:r>
+      <w:r>
+        <w:rPr>
+          <w:rFonts w:ascii="Courier New" w:hAnsi="Courier New" w:cs="Courier New"/>
           <w:lang w:val="en-US"/>
         </w:rPr>
-      </w:pPr>
-      <w:r>
-        <w:rPr>
-          <w:rFonts w:ascii="Courier New" w:hAnsi="Courier New" w:cs="Courier New"/>
-          <w:highlight w:val="green"/>
-        </w:rPr>
-        <w:t xml:space="preserve">- Авторизация - Номер СЭД </w:t>
+        <w:t>V</w:t>
+      </w:r>
+      <w:r>
+        <w:rPr>
+          <w:rFonts w:ascii="Courier New" w:hAnsi="Courier New" w:cs="Courier New"/>
+        </w:rPr>
+        <w:t xml:space="preserve"> 0.1</w:t>
+      </w:r>
+      <w:r>
+        <w:rPr>
+          <w:rFonts w:ascii="Courier New" w:hAnsi="Courier New" w:cs="Courier New"/>
+        </w:rPr>
+        <w:t xml:space="preserve"> </w:t>
+      </w:r>
+    </w:p>
+    <w:p>
+      <w:pPr>
+        <w:pStyle w:val="a3"/>
+        <w:rPr>
+          <w:rFonts w:ascii="Courier New" w:hAnsi="Courier New" w:cs="Courier New"/>
+          <w:lang w:val="en-US"/>
+        </w:rPr>
+      </w:pPr>
+      <w:r>
+        <w:rPr>
+          <w:rFonts w:ascii="Courier New" w:hAnsi="Courier New" w:cs="Courier New"/>
+        </w:rPr>
+        <w:t xml:space="preserve">   </w:t>
+      </w:r>
+      <w:r>
+        <w:rPr>
+          <w:rFonts w:ascii="Courier New" w:hAnsi="Courier New" w:cs="Courier New"/>
+          <w:highlight w:val="green"/>
+        </w:rPr>
+        <w:t>и остальные ниже тоже.</w:t>
+      </w:r>
+    </w:p>
+    <w:p>
+      <w:pPr>
+        <w:pStyle w:val="a3"/>
+        <w:rPr>
+          <w:rFonts w:ascii="Courier New" w:hAnsi="Courier New" w:cs="Courier New"/>
+        </w:rPr>
+      </w:pPr>
+    </w:p>
+    <w:p>
+      <w:pPr>
+        <w:pStyle w:val="a3"/>
+        <w:rPr>
+          <w:rFonts w:ascii="Courier New" w:hAnsi="Courier New" w:cs="Courier New"/>
+        </w:rPr>
+      </w:pPr>
+      <w:r>
+        <w:rPr>
+          <w:rFonts w:ascii="Courier New" w:hAnsi="Courier New" w:cs="Courier New"/>
+        </w:rPr>
+        <w:t xml:space="preserve">- Дата </w:t>
       </w:r>
       <w:proofErr w:type="spellStart"/>
       <w:r>
         <w:rPr>
           <w:rFonts w:ascii="Courier New" w:hAnsi="Courier New" w:cs="Courier New"/>
-          <w:highlight w:val="green"/>
-        </w:rPr>
-        <w:t>длинее</w:t>
+        </w:rPr>
+        <w:t>пикча</w:t>
       </w:r>
       <w:proofErr w:type="spellEnd"/>
       <w:r>
         <w:rPr>
           <w:rFonts w:ascii="Courier New" w:hAnsi="Courier New" w:cs="Courier New"/>
-          <w:highlight w:val="green"/>
-        </w:rPr>
-        <w:t xml:space="preserve"> на 4 символа </w:t>
-      </w:r>
-    </w:p>
-    <w:p>
-      <w:pPr>
-        <w:pStyle w:val="a3"/>
-        <w:rPr>
-          <w:rFonts w:ascii="Courier New" w:hAnsi="Courier New" w:cs="Courier New"/>
-        </w:rPr>
-      </w:pPr>
-      <w:r>
-        <w:rPr>
-          <w:rFonts w:ascii="Courier New" w:hAnsi="Courier New" w:cs="Courier New"/>
-          <w:highlight w:val="green"/>
-        </w:rPr>
-        <w:t xml:space="preserve">   </w:t>
+        </w:rPr>
+        <w:t xml:space="preserve"> формат - День- месяц - год. Разделитель - точка. </w:t>
+      </w:r>
+    </w:p>
+    <w:p>
+      <w:pPr>
+        <w:pStyle w:val="a3"/>
+        <w:rPr>
+          <w:rFonts w:ascii="Courier New" w:hAnsi="Courier New" w:cs="Courier New"/>
+        </w:rPr>
+      </w:pPr>
+    </w:p>
+    <w:p>
+      <w:pPr>
+        <w:pStyle w:val="a3"/>
+        <w:rPr>
+          <w:rFonts w:ascii="Courier New" w:hAnsi="Courier New" w:cs="Courier New"/>
+          <w:highlight w:val="green"/>
+        </w:rPr>
+      </w:pPr>
+      <w:r>
+        <w:rPr>
+          <w:rFonts w:ascii="Courier New" w:hAnsi="Courier New" w:cs="Courier New"/>
+          <w:highlight w:val="green"/>
+        </w:rPr>
+        <w:t xml:space="preserve">- скоринг </w:t>
+      </w:r>
+    </w:p>
+    <w:p>
+      <w:pPr>
+        <w:pStyle w:val="a3"/>
+        <w:rPr>
+          <w:rFonts w:ascii="Courier New" w:hAnsi="Courier New" w:cs="Courier New"/>
+          <w:highlight w:val="green"/>
+        </w:rPr>
+      </w:pPr>
+      <w:r>
+        <w:rPr>
+          <w:rFonts w:ascii="Courier New" w:hAnsi="Courier New" w:cs="Courier New"/>
+          <w:highlight w:val="green"/>
+        </w:rPr>
+        <w:t>4X не сохраняется</w:t>
+      </w:r>
+    </w:p>
+    <w:p>
+      <w:pPr>
+        <w:pStyle w:val="a3"/>
+        <w:rPr>
+          <w:rFonts w:ascii="Courier New" w:hAnsi="Courier New" w:cs="Courier New"/>
+          <w:highlight w:val="green"/>
+        </w:rPr>
+      </w:pPr>
+      <w:r>
+        <w:rPr>
+          <w:rFonts w:ascii="Courier New" w:hAnsi="Courier New" w:cs="Courier New"/>
+          <w:highlight w:val="green"/>
+        </w:rPr>
+        <w:t>20X не сохраняется</w:t>
+      </w:r>
+    </w:p>
+    <w:p>
+      <w:pPr>
+        <w:pStyle w:val="a3"/>
+        <w:rPr>
+          <w:rFonts w:ascii="Courier New" w:hAnsi="Courier New" w:cs="Courier New"/>
+          <w:color w:val="FF0000"/>
+        </w:rPr>
+      </w:pPr>
+      <w:r>
+        <w:rPr>
+          <w:rFonts w:ascii="Courier New" w:hAnsi="Courier New" w:cs="Courier New"/>
+          <w:highlight w:val="green"/>
+        </w:rPr>
+        <w:t>25X не сохраняется</w:t>
+      </w:r>
+      <w:r>
+        <w:rPr>
+          <w:rFonts w:ascii="Courier New" w:hAnsi="Courier New" w:cs="Courier New"/>
+        </w:rPr>
+        <w:t xml:space="preserve"> </w:t>
+      </w:r>
+      <w:r>
+        <w:rPr>
+          <w:rFonts w:ascii="Courier New" w:hAnsi="Courier New" w:cs="Courier New"/>
+          <w:lang w:val="en-US"/>
+        </w:rPr>
+        <w:t>v</w:t>
+      </w:r>
+      <w:r>
+        <w:rPr>
+          <w:rFonts w:ascii="Courier New" w:hAnsi="Courier New" w:cs="Courier New"/>
+        </w:rPr>
+        <w:t xml:space="preserve"> 0.1</w:t>
+      </w:r>
+    </w:p>
+    <w:p>
+      <w:pPr>
+        <w:pStyle w:val="a3"/>
+        <w:rPr>
+          <w:rFonts w:ascii="Courier New" w:hAnsi="Courier New" w:cs="Courier New"/>
+        </w:rPr>
+      </w:pPr>
+    </w:p>
+    <w:p>
+      <w:pPr>
+        <w:pStyle w:val="a3"/>
+        <w:rPr>
+          <w:rFonts w:ascii="Courier New" w:hAnsi="Courier New" w:cs="Courier New"/>
+          <w:highlight w:val="green"/>
+        </w:rPr>
+      </w:pPr>
+      <w:r>
+        <w:rPr>
+          <w:rFonts w:ascii="Courier New" w:hAnsi="Courier New" w:cs="Courier New"/>
+          <w:highlight w:val="green"/>
+        </w:rPr>
+        <w:t xml:space="preserve">- В заключении в </w:t>
       </w:r>
       <w:proofErr w:type="spellStart"/>
       <w:r>
@@ -239,7 +477,7 @@
           <w:rFonts w:ascii="Courier New" w:hAnsi="Courier New" w:cs="Courier New"/>
           <w:highlight w:val="green"/>
         </w:rPr>
-        <w:t>Соответсвенно</w:t>
+        <w:t>ворде</w:t>
       </w:r>
       <w:proofErr w:type="spellEnd"/>
       <w:r>
@@ -247,23 +485,86 @@
           <w:rFonts w:ascii="Courier New" w:hAnsi="Courier New" w:cs="Courier New"/>
           <w:highlight w:val="green"/>
         </w:rPr>
-        <w:t xml:space="preserve"> ИНН </w:t>
-      </w:r>
-      <w:proofErr w:type="spellStart"/>
-      <w:r>
-        <w:rPr>
-          <w:rFonts w:ascii="Courier New" w:hAnsi="Courier New" w:cs="Courier New"/>
-          <w:highlight w:val="green"/>
-        </w:rPr>
-        <w:t>длинее</w:t>
-      </w:r>
-      <w:proofErr w:type="spellEnd"/>
-      <w:r>
-        <w:rPr>
-          <w:rFonts w:ascii="Courier New" w:hAnsi="Courier New" w:cs="Courier New"/>
-          <w:highlight w:val="green"/>
-        </w:rPr>
-        <w:t>.</w:t>
+        <w:t xml:space="preserve"> при отметке 2 критериев </w:t>
+      </w:r>
+    </w:p>
+    <w:p>
+      <w:pPr>
+        <w:pStyle w:val="a3"/>
+        <w:rPr>
+          <w:rFonts w:ascii="Courier New" w:hAnsi="Courier New" w:cs="Courier New"/>
+          <w:highlight w:val="green"/>
+        </w:rPr>
+      </w:pPr>
+      <w:r>
+        <w:rPr>
+          <w:rFonts w:ascii="Courier New" w:hAnsi="Courier New" w:cs="Courier New"/>
+          <w:highlight w:val="green"/>
+        </w:rPr>
+        <w:t xml:space="preserve">выводит их дважды почему то </w:t>
+      </w:r>
+    </w:p>
+    <w:p>
+      <w:pPr>
+        <w:pStyle w:val="a3"/>
+        <w:rPr>
+          <w:rFonts w:ascii="Courier New" w:hAnsi="Courier New" w:cs="Courier New"/>
+          <w:highlight w:val="green"/>
+        </w:rPr>
+      </w:pPr>
+      <w:r>
+        <w:rPr>
+          <w:rFonts w:ascii="Courier New" w:hAnsi="Courier New" w:cs="Courier New"/>
+          <w:highlight w:val="green"/>
+        </w:rPr>
+        <w:t>25,1. Тест 25.1</w:t>
+      </w:r>
+    </w:p>
+    <w:p>
+      <w:pPr>
+        <w:pStyle w:val="a3"/>
+        <w:rPr>
+          <w:rFonts w:ascii="Courier New" w:hAnsi="Courier New" w:cs="Courier New"/>
+          <w:highlight w:val="green"/>
+        </w:rPr>
+      </w:pPr>
+      <w:r>
+        <w:rPr>
+          <w:rFonts w:ascii="Courier New" w:hAnsi="Courier New" w:cs="Courier New"/>
+          <w:highlight w:val="green"/>
+        </w:rPr>
+        <w:t>27. Тест 27.</w:t>
+      </w:r>
+    </w:p>
+    <w:p>
+      <w:pPr>
+        <w:pStyle w:val="a3"/>
+        <w:rPr>
+          <w:rFonts w:ascii="Courier New" w:hAnsi="Courier New" w:cs="Courier New"/>
+          <w:highlight w:val="green"/>
+        </w:rPr>
+      </w:pPr>
+      <w:r>
+        <w:rPr>
+          <w:rFonts w:ascii="Courier New" w:hAnsi="Courier New" w:cs="Courier New"/>
+          <w:highlight w:val="green"/>
+        </w:rPr>
+        <w:t>25,1. Тест 25.1</w:t>
+      </w:r>
+    </w:p>
+    <w:p>
+      <w:pPr>
+        <w:pStyle w:val="a3"/>
+        <w:rPr>
+          <w:rFonts w:ascii="Courier New" w:hAnsi="Courier New" w:cs="Courier New"/>
+        </w:rPr>
+      </w:pPr>
+      <w:r>
+        <w:rPr>
+          <w:rFonts w:ascii="Courier New" w:hAnsi="Courier New" w:cs="Courier New"/>
+          <w:highlight w:val="green"/>
+        </w:rPr>
+        <w:t>27. Тест 27.</w:t>
       </w:r>
       <w:r>
         <w:rPr>
@@ -276,275 +577,13 @@
           <w:rFonts w:ascii="Courier New" w:hAnsi="Courier New" w:cs="Courier New"/>
           <w:lang w:val="en-US"/>
         </w:rPr>
-        <w:t>V 0.1</w:t>
-      </w:r>
-      <w:r>
-        <w:rPr>
-          <w:rFonts w:ascii="Courier New" w:hAnsi="Courier New" w:cs="Courier New"/>
-        </w:rPr>
-        <w:t xml:space="preserve"> </w:t>
-      </w:r>
-    </w:p>
-    <w:p>
-      <w:pPr>
-        <w:pStyle w:val="a3"/>
-        <w:rPr>
-          <w:rFonts w:ascii="Courier New" w:hAnsi="Courier New" w:cs="Courier New"/>
-        </w:rPr>
-      </w:pPr>
-      <w:r>
-        <w:rPr>
-          <w:rFonts w:ascii="Courier New" w:hAnsi="Courier New" w:cs="Courier New"/>
-        </w:rPr>
-        <w:t xml:space="preserve">   и остальные ниже тоже.</w:t>
-      </w:r>
-    </w:p>
-    <w:p>
-      <w:pPr>
-        <w:pStyle w:val="a3"/>
-        <w:rPr>
-          <w:rFonts w:ascii="Courier New" w:hAnsi="Courier New" w:cs="Courier New"/>
-        </w:rPr>
-      </w:pPr>
-    </w:p>
-    <w:p>
-      <w:pPr>
-        <w:pStyle w:val="a3"/>
-        <w:rPr>
-          <w:rFonts w:ascii="Courier New" w:hAnsi="Courier New" w:cs="Courier New"/>
-        </w:rPr>
-      </w:pPr>
-      <w:r>
-        <w:rPr>
-          <w:rFonts w:ascii="Courier New" w:hAnsi="Courier New" w:cs="Courier New"/>
-        </w:rPr>
-        <w:t xml:space="preserve">- Дата </w:t>
-      </w:r>
-      <w:proofErr w:type="spellStart"/>
-      <w:r>
-        <w:rPr>
-          <w:rFonts w:ascii="Courier New" w:hAnsi="Courier New" w:cs="Courier New"/>
-        </w:rPr>
-        <w:t>пикча</w:t>
-      </w:r>
-      <w:proofErr w:type="spellEnd"/>
-      <w:r>
-        <w:rPr>
-          <w:rFonts w:ascii="Courier New" w:hAnsi="Courier New" w:cs="Courier New"/>
-        </w:rPr>
-        <w:t xml:space="preserve"> формат - День- месяц - год. Разделитель - точка. </w:t>
-      </w:r>
-    </w:p>
-    <w:p>
-      <w:pPr>
-        <w:pStyle w:val="a3"/>
-        <w:rPr>
-          <w:rFonts w:ascii="Courier New" w:hAnsi="Courier New" w:cs="Courier New"/>
-        </w:rPr>
-      </w:pPr>
-    </w:p>
-    <w:p>
-      <w:pPr>
-        <w:pStyle w:val="a3"/>
-        <w:rPr>
-          <w:rFonts w:ascii="Courier New" w:hAnsi="Courier New" w:cs="Courier New"/>
-          <w:highlight w:val="green"/>
-        </w:rPr>
-      </w:pPr>
-      <w:r>
-        <w:rPr>
-          <w:rFonts w:ascii="Courier New" w:hAnsi="Courier New" w:cs="Courier New"/>
-          <w:highlight w:val="green"/>
-        </w:rPr>
-        <w:t xml:space="preserve">- скоринг </w:t>
-      </w:r>
-    </w:p>
-    <w:p>
-      <w:pPr>
-        <w:pStyle w:val="a3"/>
-        <w:rPr>
-          <w:rFonts w:ascii="Courier New" w:hAnsi="Courier New" w:cs="Courier New"/>
-          <w:highlight w:val="green"/>
-        </w:rPr>
-      </w:pPr>
-      <w:r>
-        <w:rPr>
-          <w:rFonts w:ascii="Courier New" w:hAnsi="Courier New" w:cs="Courier New"/>
-          <w:highlight w:val="green"/>
-        </w:rPr>
-        <w:t>4X не сохраняется</w:t>
-      </w:r>
-    </w:p>
-    <w:p>
-      <w:pPr>
-        <w:pStyle w:val="a3"/>
-        <w:rPr>
-          <w:rFonts w:ascii="Courier New" w:hAnsi="Courier New" w:cs="Courier New"/>
-          <w:highlight w:val="green"/>
-        </w:rPr>
-      </w:pPr>
-      <w:r>
-        <w:rPr>
-          <w:rFonts w:ascii="Courier New" w:hAnsi="Courier New" w:cs="Courier New"/>
-          <w:highlight w:val="green"/>
-        </w:rPr>
-        <w:t>20X не сохраняется</w:t>
-      </w:r>
-    </w:p>
-    <w:p>
-      <w:pPr>
-        <w:pStyle w:val="a3"/>
-        <w:rPr>
-          <w:rFonts w:ascii="Courier New" w:hAnsi="Courier New" w:cs="Courier New"/>
-          <w:color w:val="FF0000"/>
-        </w:rPr>
-      </w:pPr>
-      <w:r>
-        <w:rPr>
-          <w:rFonts w:ascii="Courier New" w:hAnsi="Courier New" w:cs="Courier New"/>
-          <w:highlight w:val="green"/>
-        </w:rPr>
-        <w:t>25X не сохраняется</w:t>
-      </w:r>
-      <w:r>
-        <w:rPr>
-          <w:rFonts w:ascii="Courier New" w:hAnsi="Courier New" w:cs="Courier New"/>
-          <w:lang w:val="en-US"/>
-        </w:rPr>
-        <w:t xml:space="preserve"> v 0.1</w:t>
-      </w:r>
-    </w:p>
-    <w:p>
-      <w:pPr>
-        <w:pStyle w:val="a3"/>
-        <w:rPr>
-          <w:rFonts w:ascii="Courier New" w:hAnsi="Courier New" w:cs="Courier New"/>
-        </w:rPr>
-      </w:pPr>
-    </w:p>
-    <w:p>
-      <w:pPr>
-        <w:pStyle w:val="a3"/>
-        <w:rPr>
-          <w:rFonts w:ascii="Courier New" w:hAnsi="Courier New" w:cs="Courier New"/>
-          <w:highlight w:val="green"/>
-        </w:rPr>
-      </w:pPr>
-      <w:r>
-        <w:rPr>
-          <w:rFonts w:ascii="Courier New" w:hAnsi="Courier New" w:cs="Courier New"/>
-          <w:highlight w:val="green"/>
-        </w:rPr>
-        <w:t xml:space="preserve">- В заключении в </w:t>
-      </w:r>
-      <w:proofErr w:type="spellStart"/>
-      <w:r>
-        <w:rPr>
-          <w:rFonts w:ascii="Courier New" w:hAnsi="Courier New" w:cs="Courier New"/>
-          <w:highlight w:val="green"/>
-        </w:rPr>
-        <w:t>ворде</w:t>
-      </w:r>
-      <w:proofErr w:type="spellEnd"/>
-      <w:r>
-        <w:rPr>
-          <w:rFonts w:ascii="Courier New" w:hAnsi="Courier New" w:cs="Courier New"/>
-          <w:highlight w:val="green"/>
-        </w:rPr>
-        <w:t xml:space="preserve"> при отметке 2 критериев </w:t>
-      </w:r>
-    </w:p>
-    <w:p>
-      <w:pPr>
-        <w:pStyle w:val="a3"/>
-        <w:rPr>
-          <w:rFonts w:ascii="Courier New" w:hAnsi="Courier New" w:cs="Courier New"/>
-          <w:highlight w:val="green"/>
-        </w:rPr>
-      </w:pPr>
-      <w:r>
-        <w:rPr>
-          <w:rFonts w:ascii="Courier New" w:hAnsi="Courier New" w:cs="Courier New"/>
-          <w:highlight w:val="green"/>
-        </w:rPr>
-        <w:t xml:space="preserve">выводит их дважды почему то </w:t>
-      </w:r>
-    </w:p>
-    <w:p>
-      <w:pPr>
-        <w:pStyle w:val="a3"/>
-        <w:rPr>
-          <w:rFonts w:ascii="Courier New" w:hAnsi="Courier New" w:cs="Courier New"/>
-          <w:highlight w:val="green"/>
-        </w:rPr>
-      </w:pPr>
-      <w:r>
-        <w:rPr>
-          <w:rFonts w:ascii="Courier New" w:hAnsi="Courier New" w:cs="Courier New"/>
-          <w:highlight w:val="green"/>
-        </w:rPr>
-        <w:t>25,1. Тест 25.1</w:t>
-      </w:r>
-    </w:p>
-    <w:p>
-      <w:pPr>
-        <w:pStyle w:val="a3"/>
-        <w:rPr>
-          <w:rFonts w:ascii="Courier New" w:hAnsi="Courier New" w:cs="Courier New"/>
-          <w:highlight w:val="green"/>
-        </w:rPr>
-      </w:pPr>
-      <w:r>
-        <w:rPr>
-          <w:rFonts w:ascii="Courier New" w:hAnsi="Courier New" w:cs="Courier New"/>
-          <w:highlight w:val="green"/>
-        </w:rPr>
-        <w:t>27. Тест 27.</w:t>
-      </w:r>
-    </w:p>
-    <w:p>
-      <w:pPr>
-        <w:pStyle w:val="a3"/>
-        <w:rPr>
-          <w:rFonts w:ascii="Courier New" w:hAnsi="Courier New" w:cs="Courier New"/>
-          <w:highlight w:val="green"/>
-        </w:rPr>
-      </w:pPr>
-      <w:r>
-        <w:rPr>
-          <w:rFonts w:ascii="Courier New" w:hAnsi="Courier New" w:cs="Courier New"/>
-          <w:highlight w:val="green"/>
-        </w:rPr>
-        <w:t>25,1. Тест 25.1</w:t>
-      </w:r>
-    </w:p>
-    <w:p>
-      <w:pPr>
-        <w:pStyle w:val="a3"/>
-        <w:rPr>
-          <w:rFonts w:ascii="Courier New" w:hAnsi="Courier New" w:cs="Courier New"/>
-          <w:lang w:val="en-US"/>
-        </w:rPr>
-      </w:pPr>
-      <w:r>
-        <w:rPr>
-          <w:rFonts w:ascii="Courier New" w:hAnsi="Courier New" w:cs="Courier New"/>
-          <w:highlight w:val="green"/>
-        </w:rPr>
-        <w:t>27. Тест 27.</w:t>
-      </w:r>
-      <w:r>
-        <w:rPr>
-          <w:rFonts w:ascii="Courier New" w:hAnsi="Courier New" w:cs="Courier New"/>
-        </w:rPr>
-        <w:t xml:space="preserve"> </w:t>
-      </w:r>
-      <w:r>
-        <w:rPr>
-          <w:rFonts w:ascii="Courier New" w:hAnsi="Courier New" w:cs="Courier New"/>
-          <w:lang w:val="en-US"/>
-        </w:rPr>
-        <w:t>V 0.4</w:t>
+        <w:t>V</w:t>
+      </w:r>
+      <w:r>
+        <w:rPr>
+          <w:rFonts w:ascii="Courier New" w:hAnsi="Courier New" w:cs="Courier New"/>
+        </w:rPr>
+        <w:t xml:space="preserve"> 0.4</w:t>
       </w:r>
     </w:p>
     <w:p>
@@ -953,6 +992,7 @@
         <w:pStyle w:val="a3"/>
         <w:rPr>
           <w:rFonts w:ascii="Courier New" w:hAnsi="Courier New" w:cs="Courier New"/>
+          <w:highlight w:val="green"/>
         </w:rPr>
       </w:pPr>
       <w:r>
@@ -976,7 +1016,159 @@
           <w:rFonts w:ascii="Courier New" w:hAnsi="Courier New" w:cs="Courier New"/>
           <w:highlight w:val="green"/>
         </w:rPr>
-        <w:t xml:space="preserve"> разделители сделать "7 888 333" типа такого</w:t>
+        <w:t xml:space="preserve"> разделители сделать "7 </w:t>
+      </w:r>
+      <w:r>
+        <w:rPr>
+          <w:rFonts w:ascii="Courier New" w:hAnsi="Courier New" w:cs="Courier New"/>
+          <w:highlight w:val="green"/>
+        </w:rPr>
+        <w:t xml:space="preserve">888 333" типа такого </w:t>
+      </w:r>
+    </w:p>
+    <w:p>
+      <w:pPr>
+        <w:pStyle w:val="a3"/>
+        <w:rPr>
+          <w:rFonts w:ascii="Courier New" w:hAnsi="Courier New" w:cs="Courier New"/>
+        </w:rPr>
+      </w:pPr>
+      <w:r>
+        <w:rPr>
+          <w:rFonts w:ascii="Courier New" w:hAnsi="Courier New" w:cs="Courier New"/>
+          <w:highlight w:val="green"/>
+        </w:rPr>
+        <w:t>- В скоринге при наведении на поле с ** необходима чтоб всплывала подсказа с ра</w:t>
+      </w:r>
+      <w:r>
+        <w:rPr>
+          <w:rFonts w:ascii="Courier New" w:hAnsi="Courier New" w:cs="Courier New"/>
+          <w:highlight w:val="green"/>
+        </w:rPr>
+        <w:t>с</w:t>
+      </w:r>
+      <w:r>
+        <w:rPr>
+          <w:rFonts w:ascii="Courier New" w:hAnsi="Courier New" w:cs="Courier New"/>
+          <w:highlight w:val="green"/>
+        </w:rPr>
+        <w:t>шифровкой</w:t>
+      </w:r>
+      <w:r>
+        <w:rPr>
+          <w:rFonts w:ascii="Courier New" w:hAnsi="Courier New" w:cs="Courier New"/>
+          <w:highlight w:val="green"/>
+        </w:rPr>
+        <w:t xml:space="preserve"> и</w:t>
+      </w:r>
+      <w:r>
+        <w:rPr>
+          <w:rFonts w:ascii="Courier New" w:hAnsi="Courier New" w:cs="Courier New"/>
+        </w:rPr>
+        <w:t xml:space="preserve">  </w:t>
+      </w:r>
+    </w:p>
+    <w:p>
+      <w:pPr>
+        <w:pStyle w:val="a3"/>
+        <w:rPr>
+          <w:rFonts w:ascii="Courier New" w:hAnsi="Courier New" w:cs="Courier New"/>
+        </w:rPr>
+      </w:pPr>
+      <w:r>
+        <w:rPr>
+          <w:rFonts w:ascii="Courier New" w:hAnsi="Courier New" w:cs="Courier New"/>
+        </w:rPr>
+        <w:t xml:space="preserve">- Добавить поле наличие разрешений и лицензий в </w:t>
+      </w:r>
+      <w:proofErr w:type="spellStart"/>
+      <w:r>
+        <w:rPr>
+          <w:rFonts w:ascii="Courier New" w:hAnsi="Courier New" w:cs="Courier New"/>
+        </w:rPr>
+        <w:t>соответсвующей</w:t>
+      </w:r>
+      <w:proofErr w:type="spellEnd"/>
+      <w:r>
+        <w:rPr>
+          <w:rFonts w:ascii="Courier New" w:hAnsi="Courier New" w:cs="Courier New"/>
+        </w:rPr>
+        <w:t xml:space="preserve"> вкладке</w:t>
+      </w:r>
+    </w:p>
+    <w:p>
+      <w:pPr>
+        <w:pStyle w:val="a3"/>
+        <w:rPr>
+          <w:rFonts w:ascii="Courier New" w:hAnsi="Courier New" w:cs="Courier New"/>
+        </w:rPr>
+      </w:pPr>
+      <w:r>
+        <w:rPr>
+          <w:rFonts w:ascii="Courier New" w:hAnsi="Courier New" w:cs="Courier New"/>
+        </w:rPr>
+        <w:t xml:space="preserve">- Включить кнопку создать дубликат - </w:t>
+      </w:r>
+    </w:p>
+    <w:p>
+      <w:pPr>
+        <w:pStyle w:val="a3"/>
+        <w:rPr>
+          <w:rFonts w:ascii="Courier New" w:hAnsi="Courier New" w:cs="Courier New"/>
+        </w:rPr>
+      </w:pPr>
+      <w:r>
+        <w:rPr>
+          <w:rFonts w:ascii="Courier New" w:hAnsi="Courier New" w:cs="Courier New"/>
+        </w:rPr>
+        <w:t xml:space="preserve">  создает копию текущего заключения и открывает его в режиме редактирования (Номер заключения присваивается новый)</w:t>
+      </w:r>
+    </w:p>
+    <w:p>
+      <w:pPr>
+        <w:pStyle w:val="a3"/>
+        <w:rPr>
+          <w:rFonts w:ascii="Courier New" w:hAnsi="Courier New" w:cs="Courier New"/>
+          <w:highlight w:val="green"/>
+        </w:rPr>
+      </w:pPr>
+      <w:r>
+        <w:rPr>
+          <w:rFonts w:ascii="Courier New" w:hAnsi="Courier New" w:cs="Courier New"/>
+          <w:highlight w:val="green"/>
+        </w:rPr>
+        <w:t xml:space="preserve">- Добавить кнопку во вкладке дополнительная информация - </w:t>
+      </w:r>
+    </w:p>
+    <w:p>
+      <w:pPr>
+        <w:pStyle w:val="a3"/>
+        <w:rPr>
+          <w:rFonts w:ascii="Courier New" w:hAnsi="Courier New" w:cs="Courier New"/>
+        </w:rPr>
+      </w:pPr>
+      <w:r>
+        <w:rPr>
+          <w:rFonts w:ascii="Courier New" w:hAnsi="Courier New" w:cs="Courier New"/>
+          <w:highlight w:val="green"/>
+        </w:rPr>
+        <w:t xml:space="preserve">при нажатии копируются введенные данные при скоринге в поле Дополнительная информация с </w:t>
+      </w:r>
+      <w:proofErr w:type="spellStart"/>
+      <w:r>
+        <w:rPr>
+          <w:rFonts w:ascii="Courier New" w:hAnsi="Courier New" w:cs="Courier New"/>
+          <w:highlight w:val="green"/>
+        </w:rPr>
+        <w:t>номерм</w:t>
+      </w:r>
+      <w:proofErr w:type="spellEnd"/>
+      <w:r>
+        <w:rPr>
+          <w:rFonts w:ascii="Courier New" w:hAnsi="Courier New" w:cs="Courier New"/>
+          <w:highlight w:val="green"/>
+        </w:rPr>
+        <w:t xml:space="preserve"> параметра</w:t>
       </w:r>
       <w:r>
         <w:rPr>
@@ -992,158 +1184,19 @@
           <w:rFonts w:ascii="Courier New" w:hAnsi="Courier New" w:cs="Courier New"/>
         </w:rPr>
       </w:pPr>
-      <w:r>
-        <w:rPr>
-          <w:rFonts w:ascii="Courier New" w:hAnsi="Courier New" w:cs="Courier New"/>
-        </w:rPr>
-        <w:t>- В скоринге при наведении на поле с ** необходима чтоб всплывала подсказа с ра</w:t>
-      </w:r>
-      <w:r>
-        <w:rPr>
-          <w:rFonts w:ascii="Courier New" w:hAnsi="Courier New" w:cs="Courier New"/>
-        </w:rPr>
-        <w:t>с</w:t>
-      </w:r>
-      <w:r>
-        <w:rPr>
-          <w:rFonts w:ascii="Courier New" w:hAnsi="Courier New" w:cs="Courier New"/>
-        </w:rPr>
-        <w:t>шифровкой</w:t>
-      </w:r>
-      <w:r>
-        <w:rPr>
-          <w:rFonts w:ascii="Courier New" w:hAnsi="Courier New" w:cs="Courier New"/>
-        </w:rPr>
-        <w:t xml:space="preserve"> и  </w:t>
-      </w:r>
-    </w:p>
-    <w:p>
-      <w:pPr>
-        <w:pStyle w:val="a3"/>
-        <w:rPr>
-          <w:rFonts w:ascii="Courier New" w:hAnsi="Courier New" w:cs="Courier New"/>
-        </w:rPr>
-      </w:pPr>
-      <w:r>
-        <w:rPr>
-          <w:rFonts w:ascii="Courier New" w:hAnsi="Courier New" w:cs="Courier New"/>
-        </w:rPr>
-        <w:t xml:space="preserve">- Добавить поле наличие разрешений и лицензий в </w:t>
-      </w:r>
-      <w:proofErr w:type="spellStart"/>
-      <w:r>
-        <w:rPr>
-          <w:rFonts w:ascii="Courier New" w:hAnsi="Courier New" w:cs="Courier New"/>
-        </w:rPr>
-        <w:t>соответсвующей</w:t>
-      </w:r>
-      <w:proofErr w:type="spellEnd"/>
-      <w:r>
-        <w:rPr>
-          <w:rFonts w:ascii="Courier New" w:hAnsi="Courier New" w:cs="Courier New"/>
-        </w:rPr>
-        <w:t xml:space="preserve"> вкладке</w:t>
-      </w:r>
-    </w:p>
-    <w:p>
-      <w:pPr>
-        <w:pStyle w:val="a3"/>
-        <w:rPr>
-          <w:rFonts w:ascii="Courier New" w:hAnsi="Courier New" w:cs="Courier New"/>
-        </w:rPr>
-      </w:pPr>
-      <w:r>
-        <w:rPr>
-          <w:rFonts w:ascii="Courier New" w:hAnsi="Courier New" w:cs="Courier New"/>
-        </w:rPr>
-        <w:t xml:space="preserve">- Включить кнопку создать дубликат - </w:t>
-      </w:r>
-    </w:p>
-    <w:p>
-      <w:pPr>
-        <w:pStyle w:val="a3"/>
-        <w:rPr>
-          <w:rFonts w:ascii="Courier New" w:hAnsi="Courier New" w:cs="Courier New"/>
-        </w:rPr>
-      </w:pPr>
-      <w:r>
-        <w:rPr>
-          <w:rFonts w:ascii="Courier New" w:hAnsi="Courier New" w:cs="Courier New"/>
-        </w:rPr>
-        <w:t xml:space="preserve">  создает копию текущего заключения и открывает его в режиме редактирования (Номер заключения присваивается новый)</w:t>
-      </w:r>
-    </w:p>
-    <w:p>
-      <w:pPr>
-        <w:pStyle w:val="a3"/>
-        <w:rPr>
-          <w:rFonts w:ascii="Courier New" w:hAnsi="Courier New" w:cs="Courier New"/>
-          <w:highlight w:val="green"/>
-        </w:rPr>
-      </w:pPr>
-      <w:r>
-        <w:rPr>
-          <w:rFonts w:ascii="Courier New" w:hAnsi="Courier New" w:cs="Courier New"/>
-          <w:highlight w:val="green"/>
-        </w:rPr>
-        <w:t xml:space="preserve">- Добавить кнопку во вкладке дополнительная информация - </w:t>
-      </w:r>
-    </w:p>
-    <w:p>
-      <w:pPr>
-        <w:pStyle w:val="a3"/>
-        <w:rPr>
-          <w:rFonts w:ascii="Courier New" w:hAnsi="Courier New" w:cs="Courier New"/>
-        </w:rPr>
-      </w:pPr>
-      <w:r>
-        <w:rPr>
-          <w:rFonts w:ascii="Courier New" w:hAnsi="Courier New" w:cs="Courier New"/>
-          <w:highlight w:val="green"/>
-        </w:rPr>
-        <w:t xml:space="preserve">при нажатии копируются введенные данные при скоринге в поле Дополнительная информация с </w:t>
-      </w:r>
-      <w:proofErr w:type="spellStart"/>
-      <w:r>
-        <w:rPr>
-          <w:rFonts w:ascii="Courier New" w:hAnsi="Courier New" w:cs="Courier New"/>
-          <w:highlight w:val="green"/>
-        </w:rPr>
-        <w:t>номерм</w:t>
-      </w:r>
-      <w:proofErr w:type="spellEnd"/>
-      <w:r>
-        <w:rPr>
-          <w:rFonts w:ascii="Courier New" w:hAnsi="Courier New" w:cs="Courier New"/>
-          <w:highlight w:val="green"/>
-        </w:rPr>
-        <w:t xml:space="preserve"> параметра</w:t>
-      </w:r>
-      <w:r>
-        <w:rPr>
-          <w:rFonts w:ascii="Courier New" w:hAnsi="Courier New" w:cs="Courier New"/>
-        </w:rPr>
-        <w:t xml:space="preserve"> </w:t>
-      </w:r>
-    </w:p>
-    <w:p>
-      <w:pPr>
-        <w:pStyle w:val="a3"/>
-        <w:rPr>
-          <w:rFonts w:ascii="Courier New" w:hAnsi="Courier New" w:cs="Courier New"/>
-        </w:rPr>
-      </w:pPr>
-    </w:p>
-    <w:p>
-      <w:pPr>
-        <w:pStyle w:val="a3"/>
-        <w:rPr>
-          <w:rFonts w:ascii="Courier New" w:hAnsi="Courier New" w:cs="Courier New"/>
-        </w:rPr>
-      </w:pPr>
-      <w:r>
-        <w:rPr>
-          <w:rFonts w:ascii="Courier New" w:hAnsi="Courier New" w:cs="Courier New"/>
+    </w:p>
+    <w:p>
+      <w:pPr>
+        <w:pStyle w:val="a3"/>
+        <w:rPr>
+          <w:rFonts w:ascii="Courier New" w:hAnsi="Courier New" w:cs="Courier New"/>
+          <w:highlight w:val="green"/>
+        </w:rPr>
+      </w:pPr>
+      <w:r>
+        <w:rPr>
+          <w:rFonts w:ascii="Courier New" w:hAnsi="Courier New" w:cs="Courier New"/>
+          <w:highlight w:val="green"/>
         </w:rPr>
         <w:t xml:space="preserve">- убрать с вкладки заключения </w:t>
       </w:r>
@@ -1158,6 +1211,7 @@
       <w:r>
         <w:rPr>
           <w:rFonts w:ascii="Courier New" w:hAnsi="Courier New" w:cs="Courier New"/>
+          <w:highlight w:val="green"/>
         </w:rPr>
         <w:t>Текущее время и пользователь, добавить номер и дата заключения</w:t>
       </w:r>
@@ -1304,11 +1358,13 @@
         <w:pStyle w:val="a3"/>
         <w:rPr>
           <w:rFonts w:ascii="Courier New" w:hAnsi="Courier New" w:cs="Courier New"/>
-        </w:rPr>
-      </w:pPr>
-      <w:r>
-        <w:rPr>
-          <w:rFonts w:ascii="Courier New" w:hAnsi="Courier New" w:cs="Courier New"/>
+          <w:highlight w:val="green"/>
+        </w:rPr>
+      </w:pPr>
+      <w:r>
+        <w:rPr>
+          <w:rFonts w:ascii="Courier New" w:hAnsi="Courier New" w:cs="Courier New"/>
+          <w:highlight w:val="green"/>
         </w:rPr>
         <w:t xml:space="preserve">- цвета </w:t>
       </w:r>
@@ -1318,11 +1374,13 @@
         <w:pStyle w:val="a3"/>
         <w:rPr>
           <w:rFonts w:ascii="Courier New" w:hAnsi="Courier New" w:cs="Courier New"/>
-        </w:rPr>
-      </w:pPr>
-      <w:r>
-        <w:rPr>
-          <w:rFonts w:ascii="Courier New" w:hAnsi="Courier New" w:cs="Courier New"/>
+          <w:highlight w:val="green"/>
+        </w:rPr>
+      </w:pPr>
+      <w:r>
+        <w:rPr>
+          <w:rFonts w:ascii="Courier New" w:hAnsi="Courier New" w:cs="Courier New"/>
+          <w:highlight w:val="green"/>
         </w:rPr>
         <w:t>синий #01aaff</w:t>
       </w:r>
@@ -1332,11 +1390,13 @@
         <w:pStyle w:val="a3"/>
         <w:rPr>
           <w:rFonts w:ascii="Courier New" w:hAnsi="Courier New" w:cs="Courier New"/>
-        </w:rPr>
-      </w:pPr>
-      <w:r>
-        <w:rPr>
-          <w:rFonts w:ascii="Courier New" w:hAnsi="Courier New" w:cs="Courier New"/>
+          <w:highlight w:val="green"/>
+        </w:rPr>
+      </w:pPr>
+      <w:r>
+        <w:rPr>
+          <w:rFonts w:ascii="Courier New" w:hAnsi="Courier New" w:cs="Courier New"/>
+          <w:highlight w:val="green"/>
         </w:rPr>
         <w:t>зеленый #d4e34a</w:t>
       </w:r>
@@ -1346,11 +1406,13 @@
         <w:pStyle w:val="a3"/>
         <w:rPr>
           <w:rFonts w:ascii="Courier New" w:hAnsi="Courier New" w:cs="Courier New"/>
-        </w:rPr>
-      </w:pPr>
-      <w:r>
-        <w:rPr>
-          <w:rFonts w:ascii="Courier New" w:hAnsi="Courier New" w:cs="Courier New"/>
+          <w:highlight w:val="green"/>
+        </w:rPr>
+      </w:pPr>
+      <w:r>
+        <w:rPr>
+          <w:rFonts w:ascii="Courier New" w:hAnsi="Courier New" w:cs="Courier New"/>
+          <w:highlight w:val="green"/>
         </w:rPr>
         <w:t>красный #ff6062</w:t>
       </w:r>
@@ -1360,25 +1422,22 @@
         <w:pStyle w:val="a3"/>
         <w:rPr>
           <w:rFonts w:ascii="Courier New" w:hAnsi="Courier New" w:cs="Courier New"/>
-        </w:rPr>
-      </w:pPr>
-      <w:r>
-        <w:rPr>
-          <w:rFonts w:ascii="Courier New" w:hAnsi="Courier New" w:cs="Courier New"/>
-        </w:rPr>
-        <w:t xml:space="preserve">желтый </w:t>
-      </w:r>
-      <w:r>
-        <w:rPr>
-          <w:rFonts w:ascii="Courier New" w:hAnsi="Courier New" w:cs="Courier New"/>
-        </w:rPr>
-        <w:t>#</w:t>
-      </w:r>
-      <w:r>
-        <w:rPr>
-          <w:rFonts w:ascii="Courier New" w:hAnsi="Courier New" w:cs="Courier New"/>
+          <w:highlight w:val="green"/>
           <w:lang w:val="en-US"/>
         </w:rPr>
+      </w:pPr>
+      <w:r>
+        <w:rPr>
+          <w:rFonts w:ascii="Courier New" w:hAnsi="Courier New" w:cs="Courier New"/>
+          <w:highlight w:val="green"/>
+        </w:rPr>
+        <w:t>желтый #</w:t>
+      </w:r>
+      <w:r>
+        <w:rPr>
+          <w:rFonts w:ascii="Courier New" w:hAnsi="Courier New" w:cs="Courier New"/>
+          <w:highlight w:val="green"/>
+        </w:rPr>
         <w:t xml:space="preserve"> </w:t>
       </w:r>
     </w:p>
@@ -1387,19 +1446,21 @@
         <w:pStyle w:val="a3"/>
         <w:rPr>
           <w:rFonts w:ascii="Courier New" w:hAnsi="Courier New" w:cs="Courier New"/>
-        </w:rPr>
-      </w:pPr>
-    </w:p>
-    <w:p>
-      <w:pPr>
-        <w:pStyle w:val="a3"/>
-        <w:rPr>
-          <w:rFonts w:ascii="Courier New" w:hAnsi="Courier New" w:cs="Courier New"/>
-        </w:rPr>
-      </w:pPr>
-      <w:r>
-        <w:rPr>
-          <w:rFonts w:ascii="Courier New" w:hAnsi="Courier New" w:cs="Courier New"/>
+          <w:highlight w:val="green"/>
+        </w:rPr>
+      </w:pPr>
+    </w:p>
+    <w:p>
+      <w:pPr>
+        <w:pStyle w:val="a3"/>
+        <w:rPr>
+          <w:rFonts w:ascii="Courier New" w:hAnsi="Courier New" w:cs="Courier New"/>
+        </w:rPr>
+      </w:pPr>
+      <w:r>
+        <w:rPr>
+          <w:rFonts w:ascii="Courier New" w:hAnsi="Courier New" w:cs="Courier New"/>
+          <w:highlight w:val="green"/>
         </w:rPr>
         <w:t>выводить содержание самих скорингов в рисках</w:t>
       </w:r>
@@ -1528,6 +1589,64 @@
         <w:pStyle w:val="a3"/>
         <w:rPr>
           <w:rFonts w:ascii="Courier New" w:hAnsi="Courier New" w:cs="Courier New"/>
+        </w:rPr>
+      </w:pPr>
+      <w:r>
+        <w:rPr>
+          <w:rFonts w:ascii="Courier New" w:hAnsi="Courier New" w:cs="Courier New"/>
+        </w:rPr>
+        <w:t xml:space="preserve">обновлять от </w:t>
+      </w:r>
+      <w:proofErr w:type="spellStart"/>
+      <w:r>
+        <w:rPr>
+          <w:rFonts w:ascii="Courier New" w:hAnsi="Courier New" w:cs="Courier New"/>
+        </w:rPr>
+        <w:t>чекбоксов</w:t>
+      </w:r>
+      <w:proofErr w:type="spellEnd"/>
+      <w:r>
+        <w:rPr>
+          <w:rFonts w:ascii="Courier New" w:hAnsi="Courier New" w:cs="Courier New"/>
+        </w:rPr>
+        <w:t xml:space="preserve"> на главной странице </w:t>
+      </w:r>
+    </w:p>
+    <w:p>
+      <w:pPr>
+        <w:pStyle w:val="a3"/>
+        <w:rPr>
+          <w:rFonts w:ascii="Courier New" w:hAnsi="Courier New" w:cs="Courier New"/>
+        </w:rPr>
+      </w:pPr>
+    </w:p>
+    <w:p>
+      <w:pPr>
+        <w:pStyle w:val="a3"/>
+        <w:rPr>
+          <w:rFonts w:ascii="Courier New" w:hAnsi="Courier New" w:cs="Courier New"/>
+        </w:rPr>
+      </w:pPr>
+      <w:r>
+        <w:rPr>
+          <w:rFonts w:ascii="Courier New" w:hAnsi="Courier New" w:cs="Courier New"/>
+        </w:rPr>
+        <w:t xml:space="preserve">при наведении на кнопки рамка </w:t>
+      </w:r>
+    </w:p>
+    <w:p>
+      <w:pPr>
+        <w:pStyle w:val="a3"/>
+        <w:rPr>
+          <w:rFonts w:ascii="Courier New" w:hAnsi="Courier New" w:cs="Courier New"/>
+        </w:rPr>
+      </w:pPr>
+    </w:p>
+    <w:p>
+      <w:pPr>
+        <w:pStyle w:val="a3"/>
+        <w:rPr>
+          <w:rFonts w:ascii="Courier New" w:hAnsi="Courier New" w:cs="Courier New"/>
           <w:lang w:val="en-US"/>
         </w:rPr>
       </w:pPr>
@@ -1535,43 +1654,66 @@
         <w:rPr>
           <w:rFonts w:ascii="Courier New" w:hAnsi="Courier New" w:cs="Courier New"/>
         </w:rPr>
-        <w:t xml:space="preserve">обновлять от </w:t>
+        <w:t xml:space="preserve">настроить </w:t>
       </w:r>
       <w:proofErr w:type="spellStart"/>
       <w:r>
         <w:rPr>
           <w:rFonts w:ascii="Courier New" w:hAnsi="Courier New" w:cs="Courier New"/>
         </w:rPr>
-        <w:t>чекбоксов</w:t>
+        <w:t>табы</w:t>
       </w:r>
       <w:proofErr w:type="spellEnd"/>
-      <w:r>
-        <w:rPr>
-          <w:rFonts w:ascii="Courier New" w:hAnsi="Courier New" w:cs="Courier New"/>
-        </w:rPr>
-        <w:t xml:space="preserve"> на главной странице </w:t>
-      </w:r>
-    </w:p>
-    <w:p>
-      <w:pPr>
-        <w:pStyle w:val="a3"/>
-        <w:rPr>
-          <w:rFonts w:ascii="Courier New" w:hAnsi="Courier New" w:cs="Courier New"/>
-        </w:rPr>
-      </w:pPr>
-    </w:p>
-    <w:p>
-      <w:pPr>
-        <w:pStyle w:val="a3"/>
-        <w:rPr>
-          <w:rFonts w:ascii="Courier New" w:hAnsi="Courier New" w:cs="Courier New"/>
-        </w:rPr>
-      </w:pPr>
-      <w:r>
-        <w:rPr>
-          <w:rFonts w:ascii="Courier New" w:hAnsi="Courier New" w:cs="Courier New"/>
-        </w:rPr>
-        <w:t xml:space="preserve">при наведении на кнопки рамка </w:t>
+    </w:p>
+    <w:p>
+      <w:pPr>
+        <w:pStyle w:val="a3"/>
+        <w:rPr>
+          <w:rFonts w:ascii="Courier New" w:hAnsi="Courier New" w:cs="Courier New"/>
+          <w:lang w:val="en-US"/>
+        </w:rPr>
+      </w:pPr>
+    </w:p>
+    <w:p>
+      <w:pPr>
+        <w:pStyle w:val="a3"/>
+        <w:rPr>
+          <w:rFonts w:ascii="Courier New" w:hAnsi="Courier New" w:cs="Courier New"/>
+        </w:rPr>
+      </w:pPr>
+      <w:r>
+        <w:rPr>
+          <w:rFonts w:ascii="Courier New" w:hAnsi="Courier New" w:cs="Courier New"/>
+        </w:rPr>
+        <w:t>добавить статус заключения наверх</w:t>
+      </w:r>
+    </w:p>
+    <w:p>
+      <w:pPr>
+        <w:pStyle w:val="a3"/>
+        <w:rPr>
+          <w:rFonts w:ascii="Courier New" w:hAnsi="Courier New" w:cs="Courier New"/>
+        </w:rPr>
+      </w:pPr>
+    </w:p>
+    <w:p>
+      <w:pPr>
+        <w:pStyle w:val="a3"/>
+        <w:rPr>
+          <w:rFonts w:ascii="Courier New" w:hAnsi="Courier New" w:cs="Courier New"/>
+        </w:rPr>
+      </w:pPr>
+      <w:r>
+        <w:rPr>
+          <w:rFonts w:ascii="Courier New" w:hAnsi="Courier New" w:cs="Courier New"/>
+        </w:rPr>
+        <w:t xml:space="preserve">дата в </w:t>
+      </w:r>
+      <w:r>
+        <w:rPr>
+          <w:rFonts w:ascii="Courier New" w:hAnsi="Courier New" w:cs="Courier New"/>
+        </w:rPr>
+        <w:t>текст бокс</w:t>
       </w:r>
     </w:p>
     <w:p>
